--- a/Tesis Joe/TEG - Joe Quintero - V1.docx
+++ b/Tesis Joe/TEG - Joe Quintero - V1.docx
@@ -43,7 +43,7 @@
                     </pic:cNvPicPr>
                   </pic:nvPicPr>
                   <pic:blipFill>
-                    <a:blip r:embed="rId5" cstate="print"/>
+                    <a:blip r:embed="rId7" cstate="print"/>
                     <a:srcRect/>
                     <a:stretch>
                       <a:fillRect/>
@@ -317,7 +317,7 @@
           <w:sz w:val="24"/>
           <w:szCs w:val="24"/>
         </w:rPr>
-        <w:t>Análisis</w:t>
+        <w:t xml:space="preserve">Análisis de los Procesos de Control de Inventarios y su Incidencia en el Estado de Resultados de la Empresa Lubricantes Quintero Silva, C.A ubicada en el </w:t>
       </w:r>
       <w:r>
         <w:rPr>
@@ -326,7 +326,16 @@
           <w:sz w:val="24"/>
           <w:szCs w:val="24"/>
         </w:rPr>
-        <w:t xml:space="preserve"> de los Procesos de Control de Inventarios y su Incidencia en el Estado de Resultados de la Empresa Lubricantes Quintero Silva, C.A ubicada en el municipio Libertador en el ejercicio 2022</w:t>
+        <w:t>M</w:t>
+      </w:r>
+      <w:r>
+        <w:rPr>
+          <w:rFonts w:ascii="Times New Roman" w:hAnsi="Times New Roman" w:cs="Times New Roman"/>
+          <w:b/>
+          <w:sz w:val="24"/>
+          <w:szCs w:val="24"/>
+        </w:rPr>
+        <w:t>unicipio Libertador en el ejercicio 2022</w:t>
       </w:r>
       <w:r>
         <w:rPr>
@@ -595,27 +604,7 @@
           <w:sz w:val="24"/>
           <w:szCs w:val="24"/>
         </w:rPr>
-        <w:t xml:space="preserve">Tutor: </w:t>
-      </w:r>
-      <w:proofErr w:type="spellStart"/>
-      <w:r>
-        <w:rPr>
-          <w:rFonts w:ascii="Times New Roman" w:hAnsi="Times New Roman" w:cs="Times New Roman"/>
-          <w:b/>
-          <w:sz w:val="24"/>
-          <w:szCs w:val="24"/>
-        </w:rPr>
-        <w:t>MSc</w:t>
-      </w:r>
-      <w:proofErr w:type="spellEnd"/>
-      <w:r>
-        <w:rPr>
-          <w:rFonts w:ascii="Times New Roman" w:hAnsi="Times New Roman" w:cs="Times New Roman"/>
-          <w:b/>
-          <w:sz w:val="24"/>
-          <w:szCs w:val="24"/>
-        </w:rPr>
-        <w:t xml:space="preserve">. </w:t>
+        <w:t xml:space="preserve">Tutor: MSc. </w:t>
       </w:r>
       <w:r>
         <w:rPr>
@@ -707,8 +696,8 @@
           <w:szCs w:val="24"/>
         </w:rPr>
         <w:sectPr>
-          <w:headerReference w:type="default" r:id="rId6"/>
-          <w:footerReference w:type="default" r:id="rId7"/>
+          <w:headerReference w:type="default" r:id="rId8"/>
+          <w:footerReference w:type="default" r:id="rId9"/>
           <w:pgSz w:w="12240" w:h="15840" w:code="1"/>
           <w:pgMar w:top="1440" w:right="1440" w:bottom="1440" w:left="1440" w:header="709" w:footer="709" w:gutter="0"/>
           <w:pgNumType w:fmt="lowerRoman" w:start="1"/>
@@ -773,7 +762,7 @@
                     </pic:cNvPicPr>
                   </pic:nvPicPr>
                   <pic:blipFill>
-                    <a:blip r:embed="rId5" cstate="print"/>
+                    <a:blip r:embed="rId7" cstate="print"/>
                     <a:srcRect/>
                     <a:stretch>
                       <a:fillRect/>
@@ -999,7 +988,7 @@
           <w:sz w:val="24"/>
           <w:szCs w:val="24"/>
         </w:rPr>
-        <w:t>Análisis</w:t>
+        <w:t xml:space="preserve">Análisis de los Procesos de Control de Inventarios y su Incidencia en el Estado de Resultados de la Empresa Lubricantes Quintero Silva, C.A ubicada en el </w:t>
       </w:r>
       <w:r>
         <w:rPr>
@@ -1008,7 +997,16 @@
           <w:sz w:val="24"/>
           <w:szCs w:val="24"/>
         </w:rPr>
-        <w:t xml:space="preserve"> de los Procesos de Control de Inventarios y su Incidencia en el Estado de Resultados de la Empresa Lubricantes Quintero Silva, C.A ubicada en el municipio Libertador en el ejercicio 2022</w:t>
+        <w:t>M</w:t>
+      </w:r>
+      <w:r>
+        <w:rPr>
+          <w:rFonts w:ascii="Times New Roman" w:hAnsi="Times New Roman" w:cs="Times New Roman"/>
+          <w:b/>
+          <w:sz w:val="24"/>
+          <w:szCs w:val="24"/>
+        </w:rPr>
+        <w:t>unicipio Libertador en el ejercicio 2022</w:t>
       </w:r>
     </w:p>
     <w:p>
@@ -1063,15 +1061,7 @@
           <w:sz w:val="24"/>
           <w:szCs w:val="24"/>
         </w:rPr>
-        <w:t xml:space="preserve">Trabajo de investigación presentado como requisito parcial para optar al título de Licenciado en la carrera de </w:t>
-      </w:r>
-      <w:r>
-        <w:rPr>
-          <w:rFonts w:ascii="Times New Roman" w:hAnsi="Times New Roman" w:cs="Times New Roman"/>
-          <w:sz w:val="24"/>
-          <w:szCs w:val="24"/>
-        </w:rPr>
-        <w:t>Contaduría Pública.</w:t>
+        <w:t>Trabajo de investigación presentado como requisito parcial para optar al título de Licenciado en la carrera de Contaduría Pública.</w:t>
       </w:r>
     </w:p>
     <w:p>
@@ -1208,15 +1198,7 @@
           <w:sz w:val="24"/>
           <w:szCs w:val="24"/>
         </w:rPr>
-        <w:t>Joe</w:t>
-      </w:r>
-      <w:r>
-        <w:rPr>
-          <w:rFonts w:ascii="Times New Roman" w:hAnsi="Times New Roman" w:cs="Times New Roman"/>
-          <w:sz w:val="24"/>
-          <w:szCs w:val="24"/>
-        </w:rPr>
-        <w:t xml:space="preserve"> Quintero</w:t>
+        <w:t>Joe Quintero</w:t>
       </w:r>
     </w:p>
     <w:p>
@@ -1450,7 +1432,7 @@
                     </pic:cNvPicPr>
                   </pic:nvPicPr>
                   <pic:blipFill>
-                    <a:blip r:embed="rId5" cstate="print"/>
+                    <a:blip r:embed="rId7" cstate="print"/>
                     <a:srcRect/>
                     <a:stretch>
                       <a:fillRect/>
@@ -1692,25 +1674,7 @@
           <w:sz w:val="24"/>
           <w:szCs w:val="24"/>
         </w:rPr>
-        <w:t xml:space="preserve">Hoy, ____ de _________ </w:t>
-      </w:r>
-      <w:proofErr w:type="spellStart"/>
-      <w:r>
-        <w:rPr>
-          <w:rFonts w:ascii="Times New Roman" w:hAnsi="Times New Roman" w:cs="Times New Roman"/>
-          <w:sz w:val="24"/>
-          <w:szCs w:val="24"/>
-        </w:rPr>
-        <w:t>de</w:t>
-      </w:r>
-      <w:proofErr w:type="spellEnd"/>
-      <w:r>
-        <w:rPr>
-          <w:rFonts w:ascii="Times New Roman" w:hAnsi="Times New Roman" w:cs="Times New Roman"/>
-          <w:sz w:val="24"/>
-          <w:szCs w:val="24"/>
-        </w:rPr>
-        <w:t xml:space="preserve"> _____, reunidos el tutor y los jurados asignados para evaluar la disertación oral del trabajo especial de grado, titulado: </w:t>
+        <w:t xml:space="preserve">Hoy, ____ de _________ de _____, reunidos el tutor y los jurados asignados para evaluar la disertación oral del trabajo especial de grado, titulado: </w:t>
       </w:r>
       <w:r>
         <w:rPr>
@@ -1719,7 +1683,7 @@
           <w:sz w:val="24"/>
           <w:szCs w:val="24"/>
         </w:rPr>
-        <w:t>Análisis de los Procesos de Control de Inventarios y su Incidencia en el Estado de Resultados de la Empresa Lubricantes Quintero Silva, C.A ubicada en el municipio Libertador en el ejercicio 2022</w:t>
+        <w:t xml:space="preserve">Análisis de los Procesos de Control de Inventarios y su Incidencia en el Estado de Resultados de la Empresa Lubricantes Quintero Silva, C.A ubicada en el </w:t>
       </w:r>
       <w:r>
         <w:rPr>
@@ -1728,6 +1692,24 @@
           <w:sz w:val="24"/>
           <w:szCs w:val="24"/>
         </w:rPr>
+        <w:t>M</w:t>
+      </w:r>
+      <w:r>
+        <w:rPr>
+          <w:rFonts w:ascii="Times New Roman" w:hAnsi="Times New Roman" w:cs="Times New Roman"/>
+          <w:b/>
+          <w:sz w:val="24"/>
+          <w:szCs w:val="24"/>
+        </w:rPr>
+        <w:t>unicipio Libertador en el ejercicio 2022</w:t>
+      </w:r>
+      <w:r>
+        <w:rPr>
+          <w:rFonts w:ascii="Times New Roman" w:hAnsi="Times New Roman" w:cs="Times New Roman"/>
+          <w:b/>
+          <w:sz w:val="24"/>
+          <w:szCs w:val="24"/>
+        </w:rPr>
         <w:t>.</w:t>
       </w:r>
       <w:r>
@@ -1762,25 +1744,7 @@
           <w:sz w:val="24"/>
           <w:szCs w:val="24"/>
         </w:rPr>
-        <w:t xml:space="preserve">, portadora de la cedula de identidad </w:t>
-      </w:r>
-      <w:proofErr w:type="spellStart"/>
-      <w:r>
-        <w:rPr>
-          <w:rFonts w:ascii="Times New Roman" w:hAnsi="Times New Roman" w:cs="Times New Roman"/>
-          <w:sz w:val="24"/>
-          <w:szCs w:val="24"/>
-        </w:rPr>
-        <w:t>N°</w:t>
-      </w:r>
-      <w:proofErr w:type="spellEnd"/>
-      <w:r>
-        <w:rPr>
-          <w:rFonts w:ascii="Times New Roman" w:hAnsi="Times New Roman" w:cs="Times New Roman"/>
-          <w:sz w:val="24"/>
-          <w:szCs w:val="24"/>
-        </w:rPr>
-        <w:t xml:space="preserve"> </w:t>
+        <w:t xml:space="preserve">, portadora de la cedula de identidad N° </w:t>
       </w:r>
       <w:r>
         <w:rPr>
@@ -1947,24 +1911,7 @@
           <w:szCs w:val="24"/>
         </w:rPr>
         <w:tab/>
-      </w:r>
-      <w:proofErr w:type="spellStart"/>
-      <w:r>
-        <w:rPr>
-          <w:rFonts w:ascii="Times New Roman" w:hAnsi="Times New Roman" w:cs="Times New Roman"/>
-          <w:sz w:val="24"/>
-          <w:szCs w:val="24"/>
-        </w:rPr>
-        <w:t>N°</w:t>
-      </w:r>
-      <w:proofErr w:type="spellEnd"/>
-      <w:r>
-        <w:rPr>
-          <w:rFonts w:ascii="Times New Roman" w:hAnsi="Times New Roman" w:cs="Times New Roman"/>
-          <w:sz w:val="24"/>
-          <w:szCs w:val="24"/>
-        </w:rPr>
-        <w:t xml:space="preserve"> cédula de identidad </w:t>
+        <w:t xml:space="preserve">N° cédula de identidad </w:t>
       </w:r>
       <w:r>
         <w:rPr>
@@ -2100,24 +2047,7 @@
           <w:szCs w:val="24"/>
         </w:rPr>
         <w:tab/>
-      </w:r>
-      <w:proofErr w:type="spellStart"/>
-      <w:r>
-        <w:rPr>
-          <w:rFonts w:ascii="Times New Roman" w:hAnsi="Times New Roman" w:cs="Times New Roman"/>
-          <w:sz w:val="24"/>
-          <w:szCs w:val="24"/>
-        </w:rPr>
-        <w:t>N°</w:t>
-      </w:r>
-      <w:proofErr w:type="spellEnd"/>
-      <w:r>
-        <w:rPr>
-          <w:rFonts w:ascii="Times New Roman" w:hAnsi="Times New Roman" w:cs="Times New Roman"/>
-          <w:sz w:val="24"/>
-          <w:szCs w:val="24"/>
-        </w:rPr>
-        <w:t xml:space="preserve"> cédula de identidad </w:t>
+        <w:t xml:space="preserve">N° cédula de identidad </w:t>
       </w:r>
       <w:r>
         <w:rPr>
@@ -2253,24 +2183,7 @@
           <w:szCs w:val="24"/>
         </w:rPr>
         <w:tab/>
-      </w:r>
-      <w:proofErr w:type="spellStart"/>
-      <w:r>
-        <w:rPr>
-          <w:rFonts w:ascii="Times New Roman" w:hAnsi="Times New Roman" w:cs="Times New Roman"/>
-          <w:sz w:val="24"/>
-          <w:szCs w:val="24"/>
-        </w:rPr>
-        <w:t>N°</w:t>
-      </w:r>
-      <w:proofErr w:type="spellEnd"/>
-      <w:r>
-        <w:rPr>
-          <w:rFonts w:ascii="Times New Roman" w:hAnsi="Times New Roman" w:cs="Times New Roman"/>
-          <w:sz w:val="24"/>
-          <w:szCs w:val="24"/>
-        </w:rPr>
-        <w:t xml:space="preserve"> cédula de identidad </w:t>
+        <w:t xml:space="preserve">N° cédula de identidad </w:t>
       </w:r>
       <w:r>
         <w:rPr>
@@ -2370,7 +2283,7 @@
                     </pic:cNvPicPr>
                   </pic:nvPicPr>
                   <pic:blipFill>
-                    <a:blip r:embed="rId5" cstate="print"/>
+                    <a:blip r:embed="rId7" cstate="print"/>
                     <a:srcRect/>
                     <a:stretch>
                       <a:fillRect/>
@@ -2681,7 +2594,7 @@
           <w:sz w:val="24"/>
           <w:szCs w:val="24"/>
         </w:rPr>
-        <w:t>Análisis de los Procesos de Control de Inventarios y su Incidencia en el Estado de Resultados de la Empresa Lubricantes Quintero Silva, C.A ubicada en el municipio Libertador en el ejercicio 2022</w:t>
+        <w:t xml:space="preserve">Análisis de los Procesos de Control de Inventarios y su Incidencia en el Estado de Resultados de la Empresa Lubricantes Quintero Silva, C.A ubicada en el </w:t>
       </w:r>
       <w:r>
         <w:rPr>
@@ -2690,6 +2603,24 @@
           <w:sz w:val="24"/>
           <w:szCs w:val="24"/>
         </w:rPr>
+        <w:t>M</w:t>
+      </w:r>
+      <w:r>
+        <w:rPr>
+          <w:rFonts w:ascii="Times New Roman" w:hAnsi="Times New Roman" w:cs="Times New Roman"/>
+          <w:b/>
+          <w:sz w:val="24"/>
+          <w:szCs w:val="24"/>
+        </w:rPr>
+        <w:t>unicipio Libertador en el ejercicio 2022</w:t>
+      </w:r>
+      <w:r>
+        <w:rPr>
+          <w:rFonts w:ascii="Times New Roman" w:hAnsi="Times New Roman" w:cs="Times New Roman"/>
+          <w:b/>
+          <w:sz w:val="24"/>
+          <w:szCs w:val="24"/>
+        </w:rPr>
         <w:t>.</w:t>
       </w:r>
       <w:r>
@@ -2724,18 +2655,8 @@
           <w:sz w:val="24"/>
           <w:szCs w:val="24"/>
         </w:rPr>
-        <w:t xml:space="preserve">, portadora de la cedula de identidad </w:t>
-      </w:r>
-      <w:proofErr w:type="spellStart"/>
-      <w:r>
-        <w:rPr>
-          <w:rFonts w:ascii="Times New Roman" w:hAnsi="Times New Roman" w:cs="Times New Roman"/>
-          <w:sz w:val="24"/>
-          <w:szCs w:val="24"/>
-        </w:rPr>
-        <w:t>N°</w:t>
-      </w:r>
-      <w:proofErr w:type="spellEnd"/>
+        <w:t>, portadora de la cedula de identidad N°</w:t>
+      </w:r>
       <w:r>
         <w:rPr>
           <w:rFonts w:ascii="Times New Roman" w:hAnsi="Times New Roman" w:cs="Times New Roman"/>
@@ -2962,7 +2883,7 @@
                     </pic:cNvPicPr>
                   </pic:nvPicPr>
                   <pic:blipFill>
-                    <a:blip r:embed="rId5" cstate="print"/>
+                    <a:blip r:embed="rId7" cstate="print"/>
                     <a:srcRect/>
                     <a:stretch>
                       <a:fillRect/>
@@ -3214,7 +3135,7 @@
           <w:sz w:val="24"/>
           <w:szCs w:val="24"/>
         </w:rPr>
-        <w:t>Análisis de los Procesos de Control de Inventarios y su Incidencia en el Estado de Resultados de la Empresa Lubricantes Quintero Silva, C.A ubicada en el municipio Libertador en el ejercicio 2022</w:t>
+        <w:t xml:space="preserve">Análisis de los Procesos de Control de Inventarios y su Incidencia en el Estado de Resultados de la Empresa Lubricantes Quintero Silva, C.A ubicada en el </w:t>
       </w:r>
       <w:r>
         <w:rPr>
@@ -3223,6 +3144,24 @@
           <w:sz w:val="24"/>
           <w:szCs w:val="24"/>
         </w:rPr>
+        <w:t>M</w:t>
+      </w:r>
+      <w:r>
+        <w:rPr>
+          <w:rFonts w:ascii="Times New Roman" w:hAnsi="Times New Roman" w:cs="Times New Roman"/>
+          <w:b/>
+          <w:sz w:val="24"/>
+          <w:szCs w:val="24"/>
+        </w:rPr>
+        <w:t>unicipio Libertador en el ejercicio 2022</w:t>
+      </w:r>
+      <w:r>
+        <w:rPr>
+          <w:rFonts w:ascii="Times New Roman" w:hAnsi="Times New Roman" w:cs="Times New Roman"/>
+          <w:b/>
+          <w:sz w:val="24"/>
+          <w:szCs w:val="24"/>
+        </w:rPr>
         <w:t>.</w:t>
       </w:r>
       <w:r>
@@ -3258,42 +3197,15 @@
           <w:sz w:val="24"/>
           <w:szCs w:val="24"/>
         </w:rPr>
-        <w:t xml:space="preserve">Joe </w:t>
-      </w:r>
-      <w:r>
-        <w:rPr>
-          <w:rFonts w:ascii="Times New Roman" w:hAnsi="Times New Roman" w:cs="Times New Roman"/>
-          <w:b/>
-          <w:sz w:val="24"/>
-          <w:szCs w:val="24"/>
-        </w:rPr>
-        <w:t>Quintero</w:t>
-      </w:r>
-      <w:r>
-        <w:rPr>
-          <w:rFonts w:ascii="Times New Roman" w:hAnsi="Times New Roman" w:cs="Times New Roman"/>
-          <w:sz w:val="24"/>
-          <w:szCs w:val="24"/>
-        </w:rPr>
-        <w:t xml:space="preserve">, quien es portadora de la cedula de identidad </w:t>
-      </w:r>
-      <w:proofErr w:type="spellStart"/>
-      <w:r>
-        <w:rPr>
-          <w:rFonts w:ascii="Times New Roman" w:hAnsi="Times New Roman" w:cs="Times New Roman"/>
-          <w:sz w:val="24"/>
-          <w:szCs w:val="24"/>
-        </w:rPr>
-        <w:t>N°</w:t>
-      </w:r>
-      <w:proofErr w:type="spellEnd"/>
-      <w:r>
-        <w:rPr>
-          <w:rFonts w:ascii="Times New Roman" w:hAnsi="Times New Roman" w:cs="Times New Roman"/>
-          <w:sz w:val="24"/>
-          <w:szCs w:val="24"/>
-        </w:rPr>
-        <w:t xml:space="preserve"> </w:t>
+        <w:t>Joe Quintero</w:t>
+      </w:r>
+      <w:r>
+        <w:rPr>
+          <w:rFonts w:ascii="Times New Roman" w:hAnsi="Times New Roman" w:cs="Times New Roman"/>
+          <w:sz w:val="24"/>
+          <w:szCs w:val="24"/>
+        </w:rPr>
+        <w:t xml:space="preserve">, quien es portadora de la cedula de identidad N° </w:t>
       </w:r>
       <w:r>
         <w:rPr>
@@ -3325,25 +3237,7 @@
           <w:sz w:val="24"/>
           <w:szCs w:val="24"/>
         </w:rPr>
-        <w:t>ante la Universidad Politécnica Territorial del Estado Mérida “</w:t>
-      </w:r>
-      <w:proofErr w:type="spellStart"/>
-      <w:r>
-        <w:rPr>
-          <w:rFonts w:ascii="Times New Roman" w:hAnsi="Times New Roman" w:cs="Times New Roman"/>
-          <w:sz w:val="24"/>
-          <w:szCs w:val="24"/>
-        </w:rPr>
-        <w:t>Kléber</w:t>
-      </w:r>
-      <w:proofErr w:type="spellEnd"/>
-      <w:r>
-        <w:rPr>
-          <w:rFonts w:ascii="Times New Roman" w:hAnsi="Times New Roman" w:cs="Times New Roman"/>
-          <w:sz w:val="24"/>
-          <w:szCs w:val="24"/>
-        </w:rPr>
-        <w:t xml:space="preserve">  Ramírez” en Convenio con la Fundación Cultura sin Fronteras y la Universidad Latinoamericana del Caribe. </w:t>
+        <w:t xml:space="preserve">ante la Universidad Politécnica Territorial del Estado Mérida “Kléber  Ramírez” en Convenio con la Fundación Cultura sin Fronteras y la Universidad Latinoamericana del Caribe. </w:t>
       </w:r>
     </w:p>
     <w:p>
@@ -3402,7 +3296,7 @@
                     </pic:cNvPicPr>
                   </pic:nvPicPr>
                   <pic:blipFill>
-                    <a:blip r:embed="rId8">
+                    <a:blip r:embed="rId10">
                       <a:extLst>
                         <a:ext uri="{28A0092B-C50C-407E-A947-70E740481C1C}">
                           <a14:useLocalDpi xmlns:a14="http://schemas.microsoft.com/office/drawing/2010/main" val="0"/>
@@ -3445,25 +3339,7 @@
           <w:sz w:val="24"/>
           <w:szCs w:val="24"/>
         </w:rPr>
-        <w:t xml:space="preserve">Caracas, a los </w:t>
-      </w:r>
-      <w:proofErr w:type="spellStart"/>
-      <w:r>
-        <w:rPr>
-          <w:rFonts w:ascii="Times New Roman" w:hAnsi="Times New Roman" w:cs="Times New Roman"/>
-          <w:sz w:val="24"/>
-          <w:szCs w:val="24"/>
-        </w:rPr>
-        <w:t>xx</w:t>
-      </w:r>
-      <w:proofErr w:type="spellEnd"/>
-      <w:r>
-        <w:rPr>
-          <w:rFonts w:ascii="Times New Roman" w:hAnsi="Times New Roman" w:cs="Times New Roman"/>
-          <w:sz w:val="24"/>
-          <w:szCs w:val="24"/>
-        </w:rPr>
-        <w:t xml:space="preserve"> días del mes de </w:t>
+        <w:t xml:space="preserve">Caracas, a los xx días del mes de </w:t>
       </w:r>
       <w:r>
         <w:rPr>
@@ -4512,7 +4388,7 @@
                     </pic:cNvPicPr>
                   </pic:nvPicPr>
                   <pic:blipFill>
-                    <a:blip r:embed="rId9">
+                    <a:blip r:embed="rId11">
                       <a:extLst>
                         <a:ext uri="{28A0092B-C50C-407E-A947-70E740481C1C}">
                           <a14:useLocalDpi xmlns:a14="http://schemas.microsoft.com/office/drawing/2010/main" val="0"/>
@@ -4726,20 +4602,17 @@
           <w:sz w:val="24"/>
           <w:szCs w:val="24"/>
         </w:rPr>
-        <w:t xml:space="preserve">Implementación del Control Interno en la Gestión de Inventarios </w:t>
-      </w:r>
-    </w:p>
-    <w:p>
-      <w:pPr>
-        <w:spacing w:after="0" w:line="240" w:lineRule="auto"/>
-        <w:jc w:val="right"/>
+        <w:t xml:space="preserve">Análisis de los Procesos de Control de Inventarios y su Incidencia en el Estado de Resultados de la Empresa Lubricantes Quintero Silva, C.A ubicada en el </w:t>
+      </w:r>
+      <w:r>
         <w:rPr>
           <w:rFonts w:ascii="Times New Roman" w:hAnsi="Times New Roman" w:cs="Times New Roman"/>
           <w:b/>
           <w:sz w:val="24"/>
           <w:szCs w:val="24"/>
         </w:rPr>
-      </w:pPr>
+        <w:t>M</w:t>
+      </w:r>
       <w:r>
         <w:rPr>
           <w:rFonts w:ascii="Times New Roman" w:hAnsi="Times New Roman" w:cs="Times New Roman"/>
@@ -4747,7 +4620,16 @@
           <w:sz w:val="24"/>
           <w:szCs w:val="24"/>
         </w:rPr>
-        <w:t>para la Empresa Lubricantes Quintero Silva, C.A.</w:t>
+        <w:t>unicipio Libertador en el ejercicio 2022</w:t>
+      </w:r>
+      <w:r>
+        <w:rPr>
+          <w:rFonts w:ascii="Times New Roman" w:hAnsi="Times New Roman" w:cs="Times New Roman"/>
+          <w:b/>
+          <w:sz w:val="24"/>
+          <w:szCs w:val="24"/>
+        </w:rPr>
+        <w:t>.</w:t>
       </w:r>
     </w:p>
     <w:p>
@@ -5290,7 +5172,7 @@
                     </pic:cNvPicPr>
                   </pic:nvPicPr>
                   <pic:blipFill>
-                    <a:blip r:embed="rId5" cstate="print"/>
+                    <a:blip r:embed="rId7" cstate="print"/>
                     <a:srcRect/>
                     <a:stretch>
                       <a:fillRect/>
@@ -11118,19 +11000,8 @@
                 <w:sz w:val="24"/>
                 <w:szCs w:val="24"/>
               </w:rPr>
-              <w:t xml:space="preserve">Tabla </w:t>
-            </w:r>
-            <w:proofErr w:type="spellStart"/>
-            <w:r>
-              <w:rPr>
-                <w:rFonts w:ascii="Times New Roman" w:eastAsia="MS Mincho" w:hAnsi="Times New Roman" w:cs="Times New Roman"/>
-                <w:b/>
-                <w:sz w:val="24"/>
-                <w:szCs w:val="24"/>
-              </w:rPr>
-              <w:t>Nº</w:t>
-            </w:r>
-            <w:proofErr w:type="spellEnd"/>
+              <w:t>Tabla Nº</w:t>
+            </w:r>
           </w:p>
         </w:tc>
         <w:tc>
@@ -11954,19 +11825,8 @@
                 <w:sz w:val="24"/>
                 <w:szCs w:val="24"/>
               </w:rPr>
-              <w:t xml:space="preserve">Tabla </w:t>
-            </w:r>
-            <w:proofErr w:type="spellStart"/>
-            <w:r>
-              <w:rPr>
-                <w:rFonts w:ascii="Times New Roman" w:hAnsi="Times New Roman" w:cs="Times New Roman"/>
-                <w:b/>
-                <w:sz w:val="24"/>
-                <w:szCs w:val="24"/>
-              </w:rPr>
-              <w:t>Nº</w:t>
-            </w:r>
-            <w:proofErr w:type="spellEnd"/>
+              <w:t>Tabla Nº</w:t>
+            </w:r>
           </w:p>
         </w:tc>
         <w:tc>
@@ -12964,7 +12824,7 @@
           <w:szCs w:val="24"/>
         </w:rPr>
         <w:sectPr>
-          <w:headerReference w:type="default" r:id="rId10"/>
+          <w:headerReference w:type="default" r:id="rId12"/>
           <w:pgSz w:w="12240" w:h="15840" w:code="1"/>
           <w:pgMar w:top="1440" w:right="1440" w:bottom="1440" w:left="1440" w:header="709" w:footer="709" w:gutter="0"/>
           <w:pgNumType w:fmt="lowerRoman" w:start="1"/>
@@ -13052,28 +12912,16 @@
           <w:sz w:val="24"/>
           <w:szCs w:val="24"/>
         </w:rPr>
-        <w:t xml:space="preserve"> </w:t>
-      </w:r>
-      <w:proofErr w:type="gramStart"/>
-      <w:r>
-        <w:rPr>
-          <w:rFonts w:ascii="Times New Roman" w:hAnsi="Times New Roman" w:cs="Times New Roman"/>
-          <w:sz w:val="24"/>
-          <w:szCs w:val="24"/>
-        </w:rPr>
-        <w:t xml:space="preserve">al igual </w:t>
-      </w:r>
-      <w:proofErr w:type="spellStart"/>
-      <w:r>
-        <w:rPr>
-          <w:rFonts w:ascii="Times New Roman" w:hAnsi="Times New Roman" w:cs="Times New Roman"/>
-          <w:sz w:val="24"/>
-          <w:szCs w:val="24"/>
-        </w:rPr>
-        <w:t>quela</w:t>
-      </w:r>
-      <w:proofErr w:type="spellEnd"/>
-      <w:proofErr w:type="gramEnd"/>
+        <w:t xml:space="preserve"> al igual </w:t>
+      </w:r>
+      <w:r>
+        <w:rPr>
+          <w:rFonts w:ascii="Times New Roman" w:hAnsi="Times New Roman" w:cs="Times New Roman"/>
+          <w:sz w:val="24"/>
+          <w:szCs w:val="24"/>
+        </w:rPr>
+        <w:t>que la</w:t>
+      </w:r>
       <w:r>
         <w:rPr>
           <w:rFonts w:ascii="Times New Roman" w:hAnsi="Times New Roman" w:cs="Times New Roman"/>
@@ -13082,16 +12930,14 @@
         </w:rPr>
         <w:t xml:space="preserve"> implementación adecuada de un proceso </w:t>
       </w:r>
-      <w:proofErr w:type="spellStart"/>
-      <w:r>
-        <w:rPr>
-          <w:rFonts w:ascii="Times New Roman" w:hAnsi="Times New Roman" w:cs="Times New Roman"/>
-          <w:sz w:val="24"/>
-          <w:szCs w:val="24"/>
-        </w:rPr>
-        <w:t>optimo</w:t>
-      </w:r>
-      <w:proofErr w:type="spellEnd"/>
+      <w:r>
+        <w:rPr>
+          <w:rFonts w:ascii="Times New Roman" w:hAnsi="Times New Roman" w:cs="Times New Roman"/>
+          <w:sz w:val="24"/>
+          <w:szCs w:val="24"/>
+        </w:rPr>
+        <w:t>óptimo</w:t>
+      </w:r>
       <w:r>
         <w:rPr>
           <w:rFonts w:ascii="Times New Roman" w:hAnsi="Times New Roman" w:cs="Times New Roman"/>
@@ -13518,23 +13364,13 @@
           <w:szCs w:val="24"/>
         </w:rPr>
       </w:pPr>
-      <w:proofErr w:type="gramStart"/>
-      <w:r>
-        <w:rPr>
-          <w:rFonts w:ascii="Times New Roman" w:hAnsi="Times New Roman" w:cs="Times New Roman"/>
-          <w:sz w:val="24"/>
-          <w:szCs w:val="24"/>
-        </w:rPr>
-        <w:t>Y  Capítulo</w:t>
-      </w:r>
-      <w:proofErr w:type="gramEnd"/>
-      <w:r>
-        <w:rPr>
-          <w:rFonts w:ascii="Times New Roman" w:hAnsi="Times New Roman" w:cs="Times New Roman"/>
-          <w:sz w:val="24"/>
-          <w:szCs w:val="24"/>
-        </w:rPr>
-        <w:t xml:space="preserve"> V se presentan las conclusiones y recomendaciones sugeridas por la autora.</w:t>
+      <w:r>
+        <w:rPr>
+          <w:rFonts w:ascii="Times New Roman" w:hAnsi="Times New Roman" w:cs="Times New Roman"/>
+          <w:sz w:val="24"/>
+          <w:szCs w:val="24"/>
+        </w:rPr>
+        <w:t>Y  Capítulo V se presentan las conclusiones y recomendaciones sugeridas por la autora.</w:t>
       </w:r>
     </w:p>
     <w:p>
@@ -13695,7 +13531,6 @@
         </w:rPr>
         <w:t xml:space="preserve">Según </w:t>
       </w:r>
-      <w:proofErr w:type="spellStart"/>
       <w:r>
         <w:rPr>
           <w:rFonts w:ascii="Times New Roman" w:hAnsi="Times New Roman" w:cs="Times New Roman"/>
@@ -13704,7 +13539,6 @@
         </w:rPr>
         <w:t>Yosmary</w:t>
       </w:r>
-      <w:proofErr w:type="spellEnd"/>
       <w:r>
         <w:rPr>
           <w:rFonts w:ascii="Times New Roman" w:hAnsi="Times New Roman" w:cs="Times New Roman"/>
@@ -13799,33 +13633,15 @@
           <w:sz w:val="24"/>
           <w:szCs w:val="24"/>
         </w:rPr>
-        <w:t>materiales necesarios para su continuo y regular desenvolvimiento</w:t>
-      </w:r>
-      <w:proofErr w:type="gramStart"/>
-      <w:r>
-        <w:rPr>
-          <w:rFonts w:ascii="Times New Roman" w:hAnsi="Times New Roman" w:cs="Times New Roman"/>
-          <w:sz w:val="24"/>
-          <w:szCs w:val="24"/>
-        </w:rPr>
-        <w:t>.</w:t>
-      </w:r>
-      <w:r>
-        <w:rPr>
-          <w:rFonts w:ascii="Times New Roman" w:hAnsi="Times New Roman" w:cs="Times New Roman"/>
-          <w:sz w:val="24"/>
-          <w:szCs w:val="24"/>
-        </w:rPr>
-        <w:t>”(</w:t>
-      </w:r>
-      <w:proofErr w:type="gramEnd"/>
-      <w:r>
-        <w:rPr>
-          <w:rFonts w:ascii="Times New Roman" w:hAnsi="Times New Roman" w:cs="Times New Roman"/>
-          <w:sz w:val="24"/>
-          <w:szCs w:val="24"/>
-        </w:rPr>
-        <w:t>Pag.56)</w:t>
+        <w:t>materiales necesarios para su continuo y regular desenvolvimiento.</w:t>
+      </w:r>
+      <w:r>
+        <w:rPr>
+          <w:rFonts w:ascii="Times New Roman" w:hAnsi="Times New Roman" w:cs="Times New Roman"/>
+          <w:sz w:val="24"/>
+          <w:szCs w:val="24"/>
+        </w:rPr>
+        <w:t>”(Pag.56)</w:t>
       </w:r>
       <w:r>
         <w:rPr>
@@ -13907,39 +13723,8 @@
           <w:szCs w:val="24"/>
           <w:highlight w:val="yellow"/>
         </w:rPr>
-        <w:t xml:space="preserve">Universidad </w:t>
-      </w:r>
-      <w:proofErr w:type="spellStart"/>
-      <w:r>
-        <w:rPr>
-          <w:rFonts w:ascii="Times New Roman" w:hAnsi="Times New Roman" w:cs="Times New Roman"/>
-          <w:sz w:val="24"/>
-          <w:szCs w:val="24"/>
-          <w:highlight w:val="yellow"/>
-        </w:rPr>
-        <w:t>Jose</w:t>
-      </w:r>
-      <w:proofErr w:type="spellEnd"/>
-      <w:r>
-        <w:rPr>
-          <w:rFonts w:ascii="Times New Roman" w:hAnsi="Times New Roman" w:cs="Times New Roman"/>
-          <w:sz w:val="24"/>
-          <w:szCs w:val="24"/>
-          <w:highlight w:val="yellow"/>
-        </w:rPr>
-        <w:t xml:space="preserve"> Carlos </w:t>
-      </w:r>
-      <w:proofErr w:type="spellStart"/>
-      <w:r>
-        <w:rPr>
-          <w:rFonts w:ascii="Times New Roman" w:hAnsi="Times New Roman" w:cs="Times New Roman"/>
-          <w:sz w:val="24"/>
-          <w:szCs w:val="24"/>
-          <w:highlight w:val="yellow"/>
-        </w:rPr>
-        <w:t>Mariategui</w:t>
-      </w:r>
-      <w:proofErr w:type="spellEnd"/>
+        <w:t>Universidad Jose Carlos Mariategui</w:t>
+      </w:r>
       <w:r>
         <w:rPr>
           <w:rFonts w:ascii="Times New Roman" w:hAnsi="Times New Roman" w:cs="Times New Roman"/>
@@ -14042,25 +13827,7 @@
           <w:sz w:val="24"/>
           <w:szCs w:val="24"/>
         </w:rPr>
-        <w:t xml:space="preserve"> (</w:t>
-      </w:r>
-      <w:proofErr w:type="spellStart"/>
-      <w:r>
-        <w:rPr>
-          <w:rFonts w:ascii="Times New Roman" w:hAnsi="Times New Roman" w:cs="Times New Roman"/>
-          <w:sz w:val="24"/>
-          <w:szCs w:val="24"/>
-        </w:rPr>
-        <w:t>Pag.</w:t>
-      </w:r>
-      <w:proofErr w:type="spellEnd"/>
-      <w:r>
-        <w:rPr>
-          <w:rFonts w:ascii="Times New Roman" w:hAnsi="Times New Roman" w:cs="Times New Roman"/>
-          <w:sz w:val="24"/>
-          <w:szCs w:val="24"/>
-        </w:rPr>
-        <w:t xml:space="preserve"> 31).</w:t>
+        <w:t xml:space="preserve"> (Pag. 31).</w:t>
       </w:r>
     </w:p>
     <w:p>
@@ -14305,7 +14072,6 @@
           <w:szCs w:val="24"/>
         </w:rPr>
       </w:pPr>
-      <w:proofErr w:type="gramStart"/>
       <w:r>
         <w:rPr>
           <w:rFonts w:ascii="Times New Roman" w:hAnsi="Times New Roman" w:cs="Times New Roman"/>
@@ -14322,7 +14088,6 @@
         </w:rPr>
         <w:t>.</w:t>
       </w:r>
-      <w:proofErr w:type="gramEnd"/>
       <w:r>
         <w:rPr>
           <w:rFonts w:ascii="Times New Roman" w:hAnsi="Times New Roman" w:cs="Times New Roman"/>
@@ -14371,23 +14136,13 @@
           <w:szCs w:val="24"/>
         </w:rPr>
       </w:pPr>
-      <w:proofErr w:type="gramStart"/>
-      <w:r>
-        <w:rPr>
-          <w:rFonts w:ascii="Times New Roman" w:hAnsi="Times New Roman" w:cs="Times New Roman"/>
-          <w:sz w:val="24"/>
-          <w:szCs w:val="24"/>
-        </w:rPr>
-        <w:t>¿Cuál es el impacto de la falta de una política de inventarios claramente definida en Lubricantes Quintero Silva, C.</w:t>
-      </w:r>
-      <w:proofErr w:type="gramEnd"/>
-      <w:r>
-        <w:rPr>
-          <w:rFonts w:ascii="Times New Roman" w:hAnsi="Times New Roman" w:cs="Times New Roman"/>
-          <w:sz w:val="24"/>
-          <w:szCs w:val="24"/>
-        </w:rPr>
-        <w:t>A y cómo se refleja en su estado de resultados?</w:t>
+      <w:r>
+        <w:rPr>
+          <w:rFonts w:ascii="Times New Roman" w:hAnsi="Times New Roman" w:cs="Times New Roman"/>
+          <w:sz w:val="24"/>
+          <w:szCs w:val="24"/>
+        </w:rPr>
+        <w:t>¿Cuál es el impacto de la falta de una política de inventarios claramente definida en Lubricantes Quintero Silva, C.A y cómo se refleja en su estado de resultados?</w:t>
       </w:r>
     </w:p>
     <w:p>
@@ -15554,23 +15309,13 @@
         </w:rPr>
         <w:tab/>
       </w:r>
-      <w:proofErr w:type="gramStart"/>
-      <w:r>
-        <w:rPr>
-          <w:rFonts w:ascii="Times New Roman" w:hAnsi="Times New Roman" w:cs="Times New Roman"/>
-          <w:sz w:val="24"/>
-          <w:szCs w:val="24"/>
-        </w:rPr>
-        <w:t>Para  Arias</w:t>
-      </w:r>
-      <w:proofErr w:type="gramEnd"/>
-      <w:r>
-        <w:rPr>
-          <w:rFonts w:ascii="Times New Roman" w:hAnsi="Times New Roman" w:cs="Times New Roman"/>
-          <w:sz w:val="24"/>
-          <w:szCs w:val="24"/>
-        </w:rPr>
-        <w:t xml:space="preserve"> (2006) indica que una “variable es una característica o cualidad, magnitud o cantidad susceptible de sufrir cambios y es objeto de análisis, medición, manipulación o control en una investigación”.</w:t>
+      <w:r>
+        <w:rPr>
+          <w:rFonts w:ascii="Times New Roman" w:hAnsi="Times New Roman" w:cs="Times New Roman"/>
+          <w:sz w:val="24"/>
+          <w:szCs w:val="24"/>
+        </w:rPr>
+        <w:t>Para  Arias (2006) indica que una “variable es una característica o cualidad, magnitud o cantidad susceptible de sufrir cambios y es objeto de análisis, medición, manipulación o control en una investigación”.</w:t>
       </w:r>
     </w:p>
     <w:p>
@@ -15687,23 +15432,13 @@
         <w:tab/>
         <w:t xml:space="preserve">Definida </w:t>
       </w:r>
-      <w:proofErr w:type="gramStart"/>
-      <w:r>
-        <w:rPr>
-          <w:rFonts w:ascii="Times New Roman" w:hAnsi="Times New Roman" w:cs="Times New Roman"/>
-          <w:sz w:val="24"/>
-          <w:szCs w:val="24"/>
-        </w:rPr>
-        <w:t>por  Arias</w:t>
-      </w:r>
-      <w:proofErr w:type="gramEnd"/>
-      <w:r>
-        <w:rPr>
-          <w:rFonts w:ascii="Times New Roman" w:hAnsi="Times New Roman" w:cs="Times New Roman"/>
-          <w:sz w:val="24"/>
-          <w:szCs w:val="24"/>
-        </w:rPr>
-        <w:t xml:space="preserve"> (2006) como la “definición conceptual y operacional de las variables de la hipótesis pasando de un nivel abstracto a un nivel concreto y especifico a efectos de poder observarla, mediarla o manipularla, con el propósito de contrastar la hipótesis”. en pocas palabras, facilita el proceso de medición u observación, además de hacer mucho más precisa y confiable dicha medición, lo cual es necesario para el llevar a feliz término la investigación.</w:t>
+      <w:r>
+        <w:rPr>
+          <w:rFonts w:ascii="Times New Roman" w:hAnsi="Times New Roman" w:cs="Times New Roman"/>
+          <w:sz w:val="24"/>
+          <w:szCs w:val="24"/>
+        </w:rPr>
+        <w:t>por  Arias (2006) como la “definición conceptual y operacional de las variables de la hipótesis pasando de un nivel abstracto a un nivel concreto y especifico a efectos de poder observarla, mediarla o manipularla, con el propósito de contrastar la hipótesis”. en pocas palabras, facilita el proceso de medición u observación, además de hacer mucho más precisa y confiable dicha medición, lo cual es necesario para el llevar a feliz término la investigación.</w:t>
       </w:r>
     </w:p>
     <w:p>
@@ -16004,18 +15739,8 @@
                 <w:sz w:val="24"/>
                 <w:szCs w:val="24"/>
               </w:rPr>
-              <w:t xml:space="preserve">Diagnosticar cuales son los procesos internos de cobranza de la empresa Mercosur Casa de Bolsa </w:t>
-            </w:r>
-            <w:proofErr w:type="gramStart"/>
-            <w:r>
-              <w:rPr>
-                <w:rFonts w:ascii="Times New Roman" w:hAnsi="Times New Roman" w:cs="Times New Roman"/>
-                <w:sz w:val="24"/>
-                <w:szCs w:val="24"/>
-              </w:rPr>
-              <w:t>S.A</w:t>
-            </w:r>
-            <w:proofErr w:type="gramEnd"/>
+              <w:t>Analizar los procesos de control de inventarios implementados por Lubricantes Quintero Silva, C.A durante el ejercicio 2022.</w:t>
+            </w:r>
           </w:p>
         </w:tc>
         <w:tc>
@@ -16035,14 +15760,6 @@
                 <w:szCs w:val="24"/>
               </w:rPr>
             </w:pPr>
-            <w:r>
-              <w:rPr>
-                <w:rFonts w:ascii="Times New Roman" w:hAnsi="Times New Roman" w:cs="Times New Roman"/>
-                <w:sz w:val="24"/>
-                <w:szCs w:val="24"/>
-              </w:rPr>
-              <w:t xml:space="preserve">Procesos de cobro </w:t>
-            </w:r>
           </w:p>
         </w:tc>
         <w:tc>
@@ -16062,14 +15779,6 @@
                 <w:szCs w:val="24"/>
               </w:rPr>
             </w:pPr>
-            <w:r>
-              <w:rPr>
-                <w:rFonts w:ascii="Times New Roman" w:hAnsi="Times New Roman" w:cs="Times New Roman"/>
-                <w:sz w:val="24"/>
-                <w:szCs w:val="24"/>
-              </w:rPr>
-              <w:t>Es el proceso formal mediante el cual se tramita el cobro de una cuenta por concepto de venta de un producto o prestación de un servicio</w:t>
-            </w:r>
           </w:p>
         </w:tc>
         <w:tc>
@@ -16090,14 +15799,6 @@
                 <w:szCs w:val="24"/>
               </w:rPr>
             </w:pPr>
-            <w:r>
-              <w:rPr>
-                <w:rFonts w:ascii="Times New Roman" w:hAnsi="Times New Roman" w:cs="Times New Roman"/>
-                <w:sz w:val="24"/>
-                <w:szCs w:val="24"/>
-              </w:rPr>
-              <w:t>Permite realizar a través de procesos específicos la recuperación de los activos líquidos</w:t>
-            </w:r>
           </w:p>
         </w:tc>
       </w:tr>
@@ -16124,18 +15825,24 @@
                 <w:sz w:val="24"/>
                 <w:szCs w:val="24"/>
               </w:rPr>
-              <w:t xml:space="preserve">Determinar el impacto de las cuentas por cobrar en el flujo de efectivo de la empresa Mercosur Casa de Bolsa </w:t>
-            </w:r>
-            <w:proofErr w:type="gramStart"/>
-            <w:r>
-              <w:rPr>
-                <w:rFonts w:ascii="Times New Roman" w:hAnsi="Times New Roman" w:cs="Times New Roman"/>
-                <w:sz w:val="24"/>
-                <w:szCs w:val="24"/>
-              </w:rPr>
-              <w:t>S.A</w:t>
-            </w:r>
-            <w:proofErr w:type="gramEnd"/>
+              <w:t>Identificar las</w:t>
+            </w:r>
+            <w:r>
+              <w:rPr>
+                <w:rFonts w:ascii="Times New Roman" w:hAnsi="Times New Roman" w:cs="Times New Roman"/>
+                <w:sz w:val="24"/>
+                <w:szCs w:val="24"/>
+              </w:rPr>
+              <w:t xml:space="preserve"> </w:t>
+            </w:r>
+            <w:r>
+              <w:rPr>
+                <w:rFonts w:ascii="Times New Roman" w:hAnsi="Times New Roman" w:cs="Times New Roman"/>
+                <w:sz w:val="24"/>
+                <w:szCs w:val="24"/>
+              </w:rPr>
+              <w:t>deficiencias y áreas de mejora en los procesos de control de inventarios de la empresa.</w:t>
+            </w:r>
           </w:p>
         </w:tc>
         <w:tc>
@@ -16154,14 +15861,6 @@
                 <w:szCs w:val="24"/>
               </w:rPr>
             </w:pPr>
-            <w:r>
-              <w:rPr>
-                <w:rFonts w:ascii="Times New Roman" w:hAnsi="Times New Roman" w:cs="Times New Roman"/>
-                <w:sz w:val="24"/>
-                <w:szCs w:val="24"/>
-              </w:rPr>
-              <w:t>Impacto de las cuentas por cobrar</w:t>
-            </w:r>
           </w:p>
         </w:tc>
         <w:tc>
@@ -16180,14 +15879,6 @@
                 <w:szCs w:val="24"/>
               </w:rPr>
             </w:pPr>
-            <w:r>
-              <w:rPr>
-                <w:rFonts w:ascii="Times New Roman" w:hAnsi="Times New Roman" w:cs="Times New Roman"/>
-                <w:sz w:val="24"/>
-                <w:szCs w:val="24"/>
-              </w:rPr>
-              <w:t>Representan los activos exigibles y derechos con los que cuenta para obtener beneficios por productos o servicios.</w:t>
-            </w:r>
           </w:p>
         </w:tc>
         <w:tc>
@@ -16206,14 +15897,6 @@
                 <w:szCs w:val="24"/>
               </w:rPr>
             </w:pPr>
-            <w:r>
-              <w:rPr>
-                <w:rFonts w:ascii="Times New Roman" w:hAnsi="Times New Roman" w:cs="Times New Roman"/>
-                <w:sz w:val="24"/>
-                <w:szCs w:val="24"/>
-              </w:rPr>
-              <w:t>Permite el financiamiento de las actividades económicas de un cliente regular</w:t>
-            </w:r>
           </w:p>
         </w:tc>
       </w:tr>
@@ -16228,7 +15911,6 @@
           <w:p>
             <w:pPr>
               <w:spacing w:line="360" w:lineRule="auto"/>
-              <w:jc w:val="both"/>
               <w:rPr>
                 <w:rFonts w:ascii="Times New Roman" w:hAnsi="Times New Roman" w:cs="Times New Roman"/>
                 <w:sz w:val="24"/>
@@ -16241,42 +15923,33 @@
                 <w:sz w:val="24"/>
                 <w:szCs w:val="24"/>
               </w:rPr>
-              <w:t xml:space="preserve">Proponer herramientas de gestión que permitan mejorar las políticas de cobranza de la empresa Mercosur Casa de Bolsa </w:t>
-            </w:r>
-            <w:proofErr w:type="gramStart"/>
-            <w:r>
-              <w:rPr>
-                <w:rFonts w:ascii="Times New Roman" w:hAnsi="Times New Roman" w:cs="Times New Roman"/>
-                <w:sz w:val="24"/>
-                <w:szCs w:val="24"/>
-              </w:rPr>
-              <w:t>S.A</w:t>
-            </w:r>
-            <w:proofErr w:type="gramEnd"/>
+              <w:t>Evaluar el impacto de las deficiencias en los procesos de control de inventarios en los resultados financieros de Lubricantes Quintero Silva, C.A durante el ejercicio 2022.</w:t>
+            </w:r>
+          </w:p>
+          <w:p>
+            <w:pPr>
+              <w:spacing w:line="360" w:lineRule="auto"/>
+              <w:rPr>
+                <w:rFonts w:ascii="Times New Roman" w:hAnsi="Times New Roman" w:cs="Times New Roman"/>
+                <w:sz w:val="24"/>
+                <w:szCs w:val="24"/>
+              </w:rPr>
+            </w:pPr>
+            <w:r>
+              <w:rPr>
+                <w:rFonts w:ascii="Times New Roman" w:hAnsi="Times New Roman" w:cs="Times New Roman"/>
+                <w:sz w:val="24"/>
+                <w:szCs w:val="24"/>
+              </w:rPr>
+              <w:lastRenderedPageBreak/>
+              <w:t>Analizar la relación entre la falta de una política de inventarios claramente definida y su incidencia en el estado de resultados de la empresa.</w:t>
+            </w:r>
           </w:p>
         </w:tc>
         <w:tc>
           <w:tcPr>
             <w:tcW w:w="1843" w:type="dxa"/>
           </w:tcPr>
-          <w:p>
-            <w:pPr>
-              <w:spacing w:line="360" w:lineRule="auto"/>
-              <w:rPr>
-                <w:rFonts w:ascii="Times New Roman" w:hAnsi="Times New Roman" w:cs="Times New Roman"/>
-                <w:sz w:val="24"/>
-                <w:szCs w:val="24"/>
-              </w:rPr>
-            </w:pPr>
-            <w:r>
-              <w:rPr>
-                <w:rFonts w:ascii="Times New Roman" w:hAnsi="Times New Roman" w:cs="Times New Roman"/>
-                <w:sz w:val="24"/>
-                <w:szCs w:val="24"/>
-              </w:rPr>
-              <w:t>Herramientas de Gestión</w:t>
-            </w:r>
-          </w:p>
           <w:p>
             <w:pPr>
               <w:tabs>
@@ -16308,14 +15981,6 @@
                 <w:szCs w:val="24"/>
               </w:rPr>
             </w:pPr>
-            <w:r>
-              <w:rPr>
-                <w:rFonts w:ascii="Times New Roman" w:hAnsi="Times New Roman" w:cs="Times New Roman"/>
-                <w:sz w:val="24"/>
-                <w:szCs w:val="24"/>
-              </w:rPr>
-              <w:t> Son instrumentos que facilitan y agilizan la gestión de procesos vitales. </w:t>
-            </w:r>
           </w:p>
         </w:tc>
         <w:tc>
@@ -16334,23 +15999,6 @@
                 <w:szCs w:val="24"/>
               </w:rPr>
             </w:pPr>
-            <w:r>
-              <w:rPr>
-                <w:rFonts w:ascii="Times New Roman" w:hAnsi="Times New Roman" w:cs="Times New Roman"/>
-                <w:bCs/>
-                <w:sz w:val="24"/>
-                <w:szCs w:val="24"/>
-              </w:rPr>
-              <w:t>Permiten el control y el conocimiento de todos los procesos y actividades de una organización</w:t>
-            </w:r>
-            <w:r>
-              <w:rPr>
-                <w:rFonts w:ascii="Times New Roman" w:hAnsi="Times New Roman" w:cs="Times New Roman"/>
-                <w:sz w:val="24"/>
-                <w:szCs w:val="24"/>
-              </w:rPr>
-              <w:t>.</w:t>
-            </w:r>
           </w:p>
         </w:tc>
       </w:tr>
@@ -16412,7 +16060,6 @@
           <w:sz w:val="24"/>
           <w:szCs w:val="24"/>
         </w:rPr>
-        <w:lastRenderedPageBreak/>
         <w:t>Operacionalización de la Variable</w:t>
       </w:r>
       <w:bookmarkEnd w:id="20"/>
@@ -17017,7 +16664,11 @@
               </w:rPr>
             </w:pPr>
             <w:r>
-              <w:t>Efectividad Servicio</w:t>
+              <w:t xml:space="preserve">Efectividad </w:t>
+            </w:r>
+            <w:r>
+              <w:lastRenderedPageBreak/>
+              <w:t>Servicio</w:t>
             </w:r>
           </w:p>
         </w:tc>
@@ -17044,6 +16695,7 @@
                 <w:sz w:val="24"/>
                 <w:szCs w:val="24"/>
               </w:rPr>
+              <w:lastRenderedPageBreak/>
               <w:t>8</w:t>
             </w:r>
           </w:p>
@@ -17110,6 +16762,7 @@
                 <w:sz w:val="24"/>
                 <w:szCs w:val="24"/>
               </w:rPr>
+              <w:lastRenderedPageBreak/>
               <w:t>11</w:t>
             </w:r>
           </w:p>
@@ -17170,6 +16823,7 @@
           <w:sz w:val="24"/>
           <w:szCs w:val="24"/>
         </w:rPr>
+        <w:lastRenderedPageBreak/>
         <w:t>Autor: Millán, C. (2023)</w:t>
       </w:r>
     </w:p>
@@ -17415,6 +17069,7 @@
           <w:sz w:val="24"/>
           <w:szCs w:val="24"/>
         </w:rPr>
+        <w:lastRenderedPageBreak/>
         <w:t>Capitulo III</w:t>
       </w:r>
       <w:bookmarkEnd w:id="21"/>
@@ -17500,17 +17155,7 @@
           <w:sz w:val="24"/>
           <w:szCs w:val="24"/>
         </w:rPr>
-        <w:t xml:space="preserve">Arias (2006: 48), expresa que la metodología de la investigación: “Constituye la médula del plan; se refiere a la descripción de </w:t>
-      </w:r>
-      <w:r>
-        <w:rPr>
-          <w:rFonts w:ascii="Times New Roman" w:hAnsi="Times New Roman" w:cs="Times New Roman"/>
-          <w:iCs/>
-          <w:sz w:val="24"/>
-          <w:szCs w:val="24"/>
-        </w:rPr>
-        <w:lastRenderedPageBreak/>
-        <w:t>las unidades de análisis o de la investigación de técnicas de observación y de recolección de datos, los instrumentos, los procedimientos y las técnicas de análisis”.</w:t>
+        <w:t>Arias (2006: 48), expresa que la metodología de la investigación: “Constituye la médula del plan; se refiere a la descripción de las unidades de análisis o de la investigación de técnicas de observación y de recolección de datos, los instrumentos, los procedimientos y las técnicas de análisis”.</w:t>
       </w:r>
     </w:p>
     <w:p>
@@ -17678,6 +17323,7 @@
           <w:sz w:val="24"/>
           <w:szCs w:val="24"/>
         </w:rPr>
+        <w:lastRenderedPageBreak/>
         <w:t>Capítulo IV</w:t>
       </w:r>
       <w:bookmarkEnd w:id="23"/>
@@ -17977,6 +17623,7 @@
           <w:sz w:val="24"/>
           <w:szCs w:val="24"/>
         </w:rPr>
+        <w:lastRenderedPageBreak/>
         <w:t>Capítulo V</w:t>
       </w:r>
       <w:bookmarkEnd w:id="25"/>
@@ -18313,6 +17960,7 @@
           <w:sz w:val="24"/>
           <w:szCs w:val="24"/>
         </w:rPr>
+        <w:lastRenderedPageBreak/>
         <w:t>Referencias Bibliográficas</w:t>
       </w:r>
       <w:bookmarkEnd w:id="29"/>
@@ -18388,7 +18036,7 @@
         </w:rPr>
         <w:t xml:space="preserve">Anido, D. (1996) El mercado de capitales: algunos aspectos conceptuales. Recuperado de: </w:t>
       </w:r>
-      <w:hyperlink r:id="rId11" w:history="1">
+      <w:hyperlink r:id="rId13" w:history="1">
         <w:r>
           <w:rPr>
             <w:rStyle w:val="Hipervnculo"/>
@@ -18467,25 +18115,7 @@
           <w:sz w:val="24"/>
           <w:szCs w:val="24"/>
         </w:rPr>
-        <w:t xml:space="preserve">Bach Diana (2018). Impacto de las Cuentas por Cobrar en el Estado de Flujo de Efectivo de la Empresa Distribuciones </w:t>
-      </w:r>
-      <w:proofErr w:type="spellStart"/>
-      <w:r>
-        <w:rPr>
-          <w:rFonts w:ascii="Times New Roman" w:hAnsi="Times New Roman" w:cs="Times New Roman"/>
-          <w:sz w:val="24"/>
-          <w:szCs w:val="24"/>
-        </w:rPr>
-        <w:t>Elera</w:t>
-      </w:r>
-      <w:proofErr w:type="spellEnd"/>
-      <w:r>
-        <w:rPr>
-          <w:rFonts w:ascii="Times New Roman" w:hAnsi="Times New Roman" w:cs="Times New Roman"/>
-          <w:sz w:val="24"/>
-          <w:szCs w:val="24"/>
-        </w:rPr>
-        <w:t xml:space="preserve"> S.R.L. de la Provincia de San Ignacio 2016.</w:t>
+        <w:t>Bach Diana (2018). Impacto de las Cuentas por Cobrar en el Estado de Flujo de Efectivo de la Empresa Distribuciones Elera S.R.L. de la Provincia de San Ignacio 2016.</w:t>
       </w:r>
     </w:p>
     <w:p>
@@ -18517,7 +18147,6 @@
           <w:sz w:val="24"/>
           <w:szCs w:val="24"/>
         </w:rPr>
-        <w:lastRenderedPageBreak/>
         <w:t>Balestrini A., M. (2006). Cómo se Elabora el Proyecto de Investigación. (7a. e.)  Caracas: Consultores Asociados.</w:t>
       </w:r>
     </w:p>
@@ -18550,25 +18179,7 @@
           <w:sz w:val="24"/>
           <w:szCs w:val="24"/>
         </w:rPr>
-        <w:t xml:space="preserve">Besley, S. y </w:t>
-      </w:r>
-      <w:proofErr w:type="spellStart"/>
-      <w:r>
-        <w:rPr>
-          <w:rFonts w:ascii="Times New Roman" w:hAnsi="Times New Roman" w:cs="Times New Roman"/>
-          <w:sz w:val="24"/>
-          <w:szCs w:val="24"/>
-        </w:rPr>
-        <w:t>Brighan</w:t>
-      </w:r>
-      <w:proofErr w:type="spellEnd"/>
-      <w:r>
-        <w:rPr>
-          <w:rFonts w:ascii="Times New Roman" w:hAnsi="Times New Roman" w:cs="Times New Roman"/>
-          <w:sz w:val="24"/>
-          <w:szCs w:val="24"/>
-        </w:rPr>
-        <w:t>, E. (2000). Fundamentos de Administración Financiera. México: Editorial Mc Graw Hill.</w:t>
+        <w:t>Besley, S. y Brighan, E. (2000). Fundamentos de Administración Financiera. México: Editorial Mc Graw Hill.</w:t>
       </w:r>
     </w:p>
     <w:p>
@@ -18600,25 +18211,7 @@
           <w:sz w:val="24"/>
           <w:szCs w:val="24"/>
         </w:rPr>
-        <w:t xml:space="preserve">Código de Comercio Venezolano Gaceta Extraordinaria </w:t>
-      </w:r>
-      <w:proofErr w:type="spellStart"/>
-      <w:r>
-        <w:rPr>
-          <w:rFonts w:ascii="Times New Roman" w:hAnsi="Times New Roman" w:cs="Times New Roman"/>
-          <w:sz w:val="24"/>
-          <w:szCs w:val="24"/>
-        </w:rPr>
-        <w:t>Nº</w:t>
-      </w:r>
-      <w:proofErr w:type="spellEnd"/>
-      <w:r>
-        <w:rPr>
-          <w:rFonts w:ascii="Times New Roman" w:hAnsi="Times New Roman" w:cs="Times New Roman"/>
-          <w:sz w:val="24"/>
-          <w:szCs w:val="24"/>
-        </w:rPr>
-        <w:t xml:space="preserve"> 475 del 21 de diciembre de 1955 Constitución de la República Bolivariana de Venezuela Gaceta Oficial Extraordinaria N. º 36.860 del 30 de diciembre de 1999.</w:t>
+        <w:t>Código de Comercio Venezolano Gaceta Extraordinaria Nº 475 del 21 de diciembre de 1955 Constitución de la República Bolivariana de Venezuela Gaceta Oficial Extraordinaria N. º 36.860 del 30 de diciembre de 1999.</w:t>
       </w:r>
     </w:p>
     <w:p>
@@ -18650,43 +18243,7 @@
           <w:sz w:val="24"/>
           <w:szCs w:val="24"/>
         </w:rPr>
-        <w:t xml:space="preserve">Cruz, C. (2021) Gestión de Cuentas por Cobrar y su Incidencia en la Liquidez de la Empresa </w:t>
-      </w:r>
-      <w:proofErr w:type="spellStart"/>
-      <w:r>
-        <w:rPr>
-          <w:rFonts w:ascii="Times New Roman" w:hAnsi="Times New Roman" w:cs="Times New Roman"/>
-          <w:sz w:val="24"/>
-          <w:szCs w:val="24"/>
-        </w:rPr>
-        <w:t>Polygraph</w:t>
-      </w:r>
-      <w:proofErr w:type="spellEnd"/>
-      <w:r>
-        <w:rPr>
-          <w:rFonts w:ascii="Times New Roman" w:hAnsi="Times New Roman" w:cs="Times New Roman"/>
-          <w:sz w:val="24"/>
-          <w:szCs w:val="24"/>
-        </w:rPr>
-        <w:t xml:space="preserve"> </w:t>
-      </w:r>
-      <w:proofErr w:type="spellStart"/>
-      <w:r>
-        <w:rPr>
-          <w:rFonts w:ascii="Times New Roman" w:hAnsi="Times New Roman" w:cs="Times New Roman"/>
-          <w:sz w:val="24"/>
-          <w:szCs w:val="24"/>
-        </w:rPr>
-        <w:t>Quality</w:t>
-      </w:r>
-      <w:proofErr w:type="spellEnd"/>
-      <w:r>
-        <w:rPr>
-          <w:rFonts w:ascii="Times New Roman" w:hAnsi="Times New Roman" w:cs="Times New Roman"/>
-          <w:sz w:val="24"/>
-          <w:szCs w:val="24"/>
-        </w:rPr>
-        <w:t xml:space="preserve"> Control E.I.R.L., Distrito de Santiago de Surco, año 2018.</w:t>
+        <w:t>Cruz, C. (2021) Gestión de Cuentas por Cobrar y su Incidencia en la Liquidez de la Empresa Polygraph Quality Control E.I.R.L., Distrito de Santiago de Surco, año 2018.</w:t>
       </w:r>
     </w:p>
     <w:p>
@@ -18718,25 +18275,7 @@
           <w:sz w:val="24"/>
           <w:szCs w:val="24"/>
         </w:rPr>
-        <w:t xml:space="preserve">Decreto con Rango Valor y Fuerza de Ley de Mercado de Capitales, Gaceta Extraordinaria </w:t>
-      </w:r>
-      <w:proofErr w:type="spellStart"/>
-      <w:r>
-        <w:rPr>
-          <w:rFonts w:ascii="Times New Roman" w:hAnsi="Times New Roman" w:cs="Times New Roman"/>
-          <w:sz w:val="24"/>
-          <w:szCs w:val="24"/>
-        </w:rPr>
-        <w:t>nº</w:t>
-      </w:r>
-      <w:proofErr w:type="spellEnd"/>
-      <w:r>
-        <w:rPr>
-          <w:rFonts w:ascii="Times New Roman" w:hAnsi="Times New Roman" w:cs="Times New Roman"/>
-          <w:sz w:val="24"/>
-          <w:szCs w:val="24"/>
-        </w:rPr>
-        <w:t xml:space="preserve"> 6.211 de la República Bolivariana de Venezuela.  </w:t>
+        <w:t xml:space="preserve">Decreto con Rango Valor y Fuerza de Ley de Mercado de Capitales, Gaceta Extraordinaria nº 6.211 de la República Bolivariana de Venezuela.  </w:t>
       </w:r>
     </w:p>
     <w:p>
@@ -18768,6 +18307,7 @@
           <w:sz w:val="24"/>
           <w:szCs w:val="24"/>
         </w:rPr>
+        <w:lastRenderedPageBreak/>
         <w:t>Fernández Segura (2022) Las Cuentas por Cobrar y la Incidencia en el Flujo De Caja De Las Empresas En Perú.</w:t>
       </w:r>
     </w:p>
@@ -18832,25 +18372,7 @@
           <w:sz w:val="24"/>
           <w:szCs w:val="24"/>
         </w:rPr>
-        <w:t>Hernández, R., Fernández, C., &amp; Baptista, P. (</w:t>
-      </w:r>
-      <w:proofErr w:type="gramStart"/>
-      <w:r>
-        <w:rPr>
-          <w:rFonts w:ascii="Times New Roman" w:hAnsi="Times New Roman" w:cs="Times New Roman"/>
-          <w:sz w:val="24"/>
-          <w:szCs w:val="24"/>
-        </w:rPr>
-        <w:t>2006a,b</w:t>
-      </w:r>
-      <w:proofErr w:type="gramEnd"/>
-      <w:r>
-        <w:rPr>
-          <w:rFonts w:ascii="Times New Roman" w:hAnsi="Times New Roman" w:cs="Times New Roman"/>
-          <w:sz w:val="24"/>
-          <w:szCs w:val="24"/>
-        </w:rPr>
-        <w:t>,c,d). Metodología de la Investigación. 4ta edición. México: Editorial McGraw-Hill</w:t>
+        <w:t>Hernández, R., Fernández, C., &amp; Baptista, P. (2006a,b,c,d). Metodología de la Investigación. 4ta edición. México: Editorial McGraw-Hill</w:t>
       </w:r>
     </w:p>
     <w:p>
@@ -18908,23 +18430,13 @@
           <w:szCs w:val="24"/>
         </w:rPr>
       </w:pPr>
-      <w:proofErr w:type="spellStart"/>
-      <w:r>
-        <w:rPr>
-          <w:rFonts w:ascii="Times New Roman" w:hAnsi="Times New Roman" w:cs="Times New Roman"/>
-          <w:sz w:val="24"/>
-          <w:szCs w:val="24"/>
-        </w:rPr>
-        <w:t>Herz</w:t>
-      </w:r>
-      <w:proofErr w:type="spellEnd"/>
-      <w:r>
-        <w:rPr>
-          <w:rFonts w:ascii="Times New Roman" w:hAnsi="Times New Roman" w:cs="Times New Roman"/>
-          <w:sz w:val="24"/>
-          <w:szCs w:val="24"/>
-        </w:rPr>
-        <w:t>, J. (2018). Apuntes de contabilidad Financiera. Lima: Universidad Peruana de Ciencias</w:t>
+      <w:r>
+        <w:rPr>
+          <w:rFonts w:ascii="Times New Roman" w:hAnsi="Times New Roman" w:cs="Times New Roman"/>
+          <w:sz w:val="24"/>
+          <w:szCs w:val="24"/>
+        </w:rPr>
+        <w:t>Herz, J. (2018). Apuntes de contabilidad Financiera. Lima: Universidad Peruana de Ciencias</w:t>
       </w:r>
     </w:p>
     <w:p>
@@ -18946,7 +18458,7 @@
         </w:rPr>
         <w:t xml:space="preserve">Aplicadas (UPC). Obtenido de </w:t>
       </w:r>
-      <w:hyperlink r:id="rId12" w:history="1">
+      <w:hyperlink r:id="rId14" w:history="1">
         <w:r>
           <w:rPr>
             <w:rStyle w:val="Hipervnculo"/>
@@ -18989,7 +18501,6 @@
         </w:rPr>
         <w:t xml:space="preserve">Hidalgo, L. (2006). Confiabilidad y validez en el contexto de la investigación y evaluación cualitativa. </w:t>
       </w:r>
-      <w:proofErr w:type="spellStart"/>
       <w:r>
         <w:rPr>
           <w:rFonts w:ascii="Times New Roman" w:hAnsi="Times New Roman" w:cs="Times New Roman"/>
@@ -18997,19 +18508,9 @@
           <w:szCs w:val="24"/>
           <w:lang w:val="en-US"/>
         </w:rPr>
-        <w:t>Paradìgma</w:t>
-      </w:r>
-      <w:proofErr w:type="spellEnd"/>
-      <w:r>
-        <w:rPr>
-          <w:rFonts w:ascii="Times New Roman" w:hAnsi="Times New Roman" w:cs="Times New Roman"/>
-          <w:sz w:val="24"/>
-          <w:szCs w:val="24"/>
-          <w:lang w:val="en-US"/>
-        </w:rPr>
-        <w:t xml:space="preserve">, 27, 07-33.Retrieved from </w:t>
-      </w:r>
-      <w:hyperlink r:id="rId13" w:anchor="0" w:history="1">
+        <w:t xml:space="preserve">Paradìgma, 27, 07-33.Retrieved from </w:t>
+      </w:r>
+      <w:hyperlink r:id="rId15" w:anchor="0" w:history="1">
         <w:r>
           <w:rPr>
             <w:rStyle w:val="Hipervnculo"/>
@@ -19051,25 +18552,7 @@
           <w:sz w:val="24"/>
           <w:szCs w:val="24"/>
         </w:rPr>
-        <w:t xml:space="preserve">Hurtado, J. (2012). Metodología de la investigación: guía para una comprensión holística de la ciencia (4a. ed.). Bogotá-Caracas: </w:t>
-      </w:r>
-      <w:proofErr w:type="spellStart"/>
-      <w:r>
-        <w:rPr>
-          <w:rFonts w:ascii="Times New Roman" w:hAnsi="Times New Roman" w:cs="Times New Roman"/>
-          <w:sz w:val="24"/>
-          <w:szCs w:val="24"/>
-        </w:rPr>
-        <w:t>Ciea-Sypal</w:t>
-      </w:r>
-      <w:proofErr w:type="spellEnd"/>
-      <w:r>
-        <w:rPr>
-          <w:rFonts w:ascii="Times New Roman" w:hAnsi="Times New Roman" w:cs="Times New Roman"/>
-          <w:sz w:val="24"/>
-          <w:szCs w:val="24"/>
-        </w:rPr>
-        <w:t xml:space="preserve"> y Quirón.</w:t>
+        <w:t>Hurtado, J. (2012). Metodología de la investigación: guía para una comprensión holística de la ciencia (4a. ed.). Bogotá-Caracas: Ciea-Sypal y Quirón.</w:t>
       </w:r>
     </w:p>
     <w:p>
@@ -19165,27 +18648,7 @@
           <w:szCs w:val="24"/>
           <w:lang w:val="es-ES"/>
         </w:rPr>
-        <w:t xml:space="preserve">Palella, S. y </w:t>
-      </w:r>
-      <w:proofErr w:type="spellStart"/>
-      <w:r>
-        <w:rPr>
-          <w:rFonts w:ascii="Times New Roman" w:hAnsi="Times New Roman" w:cs="Times New Roman"/>
-          <w:sz w:val="24"/>
-          <w:szCs w:val="24"/>
-          <w:lang w:val="es-ES"/>
-        </w:rPr>
-        <w:t>Martins</w:t>
-      </w:r>
-      <w:proofErr w:type="spellEnd"/>
-      <w:r>
-        <w:rPr>
-          <w:rFonts w:ascii="Times New Roman" w:hAnsi="Times New Roman" w:cs="Times New Roman"/>
-          <w:sz w:val="24"/>
-          <w:szCs w:val="24"/>
-          <w:lang w:val="es-ES"/>
-        </w:rPr>
-        <w:t>, F. (2012). Metodología de la investigación cuantitativa. Caracas – Venezuela: FEDUPEL.</w:t>
+        <w:t>Palella, S. y Martins, F. (2012). Metodología de la investigación cuantitativa. Caracas – Venezuela: FEDUPEL.</w:t>
       </w:r>
     </w:p>
     <w:p>
@@ -19250,43 +18713,7 @@
           <w:sz w:val="24"/>
           <w:szCs w:val="24"/>
         </w:rPr>
-        <w:t xml:space="preserve">Providencia </w:t>
-      </w:r>
-      <w:proofErr w:type="spellStart"/>
-      <w:r>
-        <w:rPr>
-          <w:rFonts w:ascii="Times New Roman" w:hAnsi="Times New Roman" w:cs="Times New Roman"/>
-          <w:sz w:val="24"/>
-          <w:szCs w:val="24"/>
-        </w:rPr>
-        <w:t>N°</w:t>
-      </w:r>
-      <w:proofErr w:type="spellEnd"/>
-      <w:r>
-        <w:rPr>
-          <w:rFonts w:ascii="Times New Roman" w:hAnsi="Times New Roman" w:cs="Times New Roman"/>
-          <w:sz w:val="24"/>
-          <w:szCs w:val="24"/>
-        </w:rPr>
-        <w:t xml:space="preserve"> 209 publicada en G.O. de la RBV </w:t>
-      </w:r>
-      <w:proofErr w:type="spellStart"/>
-      <w:r>
-        <w:rPr>
-          <w:rFonts w:ascii="Times New Roman" w:hAnsi="Times New Roman" w:cs="Times New Roman"/>
-          <w:sz w:val="24"/>
-          <w:szCs w:val="24"/>
-        </w:rPr>
-        <w:t>N°</w:t>
-      </w:r>
-      <w:proofErr w:type="spellEnd"/>
-      <w:r>
-        <w:rPr>
-          <w:rFonts w:ascii="Times New Roman" w:hAnsi="Times New Roman" w:cs="Times New Roman"/>
-          <w:sz w:val="24"/>
-          <w:szCs w:val="24"/>
-        </w:rPr>
-        <w:t xml:space="preserve"> 42.115 de fecha 28 de abril de 2021, relativas a las normas para la administración y fiscalización de los riesgos relacionados con los delitos de legitimación de capitales, financiamiento al terrorismo, financiamiento a la proliferación de armas de destrucción masiva y otros ilícitos, aplicables a los sujetos de regulados por la Superintendencia Nacional de Valores.</w:t>
+        <w:t>Providencia N° 209 publicada en G.O. de la RBV N° 42.115 de fecha 28 de abril de 2021, relativas a las normas para la administración y fiscalización de los riesgos relacionados con los delitos de legitimación de capitales, financiamiento al terrorismo, financiamiento a la proliferación de armas de destrucción masiva y otros ilícitos, aplicables a los sujetos de regulados por la Superintendencia Nacional de Valores.</w:t>
       </w:r>
     </w:p>
     <w:p>
@@ -19320,7 +18747,7 @@
         </w:rPr>
         <w:t xml:space="preserve">Robles, C. (2012). Fundamentos de administración financiera. In Fundamentos de administración financiera (1st ed.). </w:t>
       </w:r>
-      <w:hyperlink r:id="rId14" w:history="1">
+      <w:hyperlink r:id="rId16" w:history="1">
         <w:r>
           <w:rPr>
             <w:rStyle w:val="Hipervnculo"/>
@@ -19370,7 +18797,7 @@
         </w:rPr>
         <w:t xml:space="preserve">Recuperado de Economipedia: </w:t>
       </w:r>
-      <w:hyperlink r:id="rId15" w:history="1">
+      <w:hyperlink r:id="rId17" w:history="1">
         <w:r>
           <w:rPr>
             <w:rStyle w:val="Hipervnculo"/>
@@ -19410,25 +18837,7 @@
           <w:sz w:val="24"/>
           <w:szCs w:val="24"/>
         </w:rPr>
-        <w:t xml:space="preserve">Solano (2020) Cuentas por Cobrar y su Incidencia en la Liquidez de la Empresa </w:t>
-      </w:r>
-      <w:proofErr w:type="spellStart"/>
-      <w:r>
-        <w:rPr>
-          <w:rFonts w:ascii="Times New Roman" w:hAnsi="Times New Roman" w:cs="Times New Roman"/>
-          <w:sz w:val="24"/>
-          <w:szCs w:val="24"/>
-        </w:rPr>
-        <w:t>Jopizo</w:t>
-      </w:r>
-      <w:proofErr w:type="spellEnd"/>
-      <w:r>
-        <w:rPr>
-          <w:rFonts w:ascii="Times New Roman" w:hAnsi="Times New Roman" w:cs="Times New Roman"/>
-          <w:sz w:val="24"/>
-          <w:szCs w:val="24"/>
-        </w:rPr>
-        <w:t xml:space="preserve"> E.I.R.L. Ate – 2018.</w:t>
+        <w:t>Solano (2020) Cuentas por Cobrar y su Incidencia en la Liquidez de la Empresa Jopizo E.I.R.L. Ate – 2018.</w:t>
       </w:r>
     </w:p>
     <w:p>
@@ -19460,29 +18869,9 @@
           <w:szCs w:val="24"/>
           <w:lang w:val="es-ES"/>
         </w:rPr>
-        <w:t xml:space="preserve">Tamayo, M. (2012) p. (148). Proceso de la Investigación Científica. 4ta </w:t>
-      </w:r>
-      <w:proofErr w:type="spellStart"/>
-      <w:r>
-        <w:rPr>
-          <w:rFonts w:ascii="Times New Roman" w:hAnsi="Times New Roman" w:cs="Times New Roman"/>
-          <w:sz w:val="24"/>
-          <w:szCs w:val="24"/>
-          <w:lang w:val="es-ES"/>
-        </w:rPr>
-        <w:t>Edition</w:t>
-      </w:r>
-      <w:proofErr w:type="spellEnd"/>
-      <w:r>
-        <w:rPr>
-          <w:rFonts w:ascii="Times New Roman" w:hAnsi="Times New Roman" w:cs="Times New Roman"/>
-          <w:sz w:val="24"/>
-          <w:szCs w:val="24"/>
-          <w:lang w:val="es-ES"/>
-        </w:rPr>
-        <w:t xml:space="preserve">. México. Disponible en: </w:t>
-      </w:r>
-      <w:hyperlink r:id="rId16" w:history="1">
+        <w:t xml:space="preserve">Tamayo, M. (2012) p. (148). Proceso de la Investigación Científica. 4ta Edition. México. Disponible en: </w:t>
+      </w:r>
+      <w:hyperlink r:id="rId18" w:history="1">
         <w:r>
           <w:rPr>
             <w:rStyle w:val="Hipervnculo"/>
@@ -19545,7 +18934,7 @@
         </w:rPr>
         <w:t xml:space="preserve">[Página Web]. Recuperado de </w:t>
       </w:r>
-      <w:hyperlink r:id="rId17" w:history="1">
+      <w:hyperlink r:id="rId19" w:history="1">
         <w:r>
           <w:rPr>
             <w:rStyle w:val="Hipervnculo"/>
@@ -19903,7 +19292,7 @@
     </w:p>
     <w:p/>
     <w:sectPr>
-      <w:footerReference w:type="default" r:id="rId18"/>
+      <w:footerReference w:type="default" r:id="rId20"/>
       <w:pgSz w:w="12240" w:h="15840" w:code="1"/>
       <w:pgMar w:top="1440" w:right="1440" w:bottom="1440" w:left="1440" w:header="851" w:footer="709" w:gutter="0"/>
       <w:cols w:space="708"/>
@@ -19911,6 +19300,31 @@
     </w:sectPr>
   </w:body>
 </w:document>
+</file>
+
+<file path=word/endnotes.xml><?xml version="1.0" encoding="utf-8"?>
+<w:endnotes xmlns:wpc="http://schemas.microsoft.com/office/word/2010/wordprocessingCanvas" xmlns:cx="http://schemas.microsoft.com/office/drawing/2014/chartex" xmlns:cx1="http://schemas.microsoft.com/office/drawing/2015/9/8/chartex" xmlns:cx2="http://schemas.microsoft.com/office/drawing/2015/10/21/chartex" xmlns:cx3="http://schemas.microsoft.com/office/drawing/2016/5/9/chartex" xmlns:cx4="http://schemas.microsoft.com/office/drawing/2016/5/10/chartex" xmlns:cx5="http://schemas.microsoft.com/office/drawing/2016/5/11/chartex" xmlns:cx6="http://schemas.microsoft.com/office/drawing/2016/5/12/chartex" xmlns:cx7="http://schemas.microsoft.com/office/drawing/2016/5/13/chartex" xmlns:cx8="http://schemas.microsoft.com/office/drawing/2016/5/14/chartex" xmlns:mc="http://schemas.openxmlformats.org/markup-compatibility/2006" xmlns:aink="http://schemas.microsoft.com/office/drawing/2016/ink" xmlns:am3d="http://schemas.microsoft.com/office/drawing/2017/model3d" xmlns:o="urn:schemas-microsoft-com:office:office" xmlns:r="http://schemas.openxmlformats.org/officeDocument/2006/relationships" xmlns:m="http://schemas.openxmlformats.org/officeDocument/2006/math" xmlns:v="urn:schemas-microsoft-com:vml" xmlns:wp14="http://schemas.microsoft.com/office/word/2010/wordprocessingDrawing" xmlns:wp="http://schemas.openxmlformats.org/drawingml/2006/wordprocessingDrawing" xmlns:w10="urn:schemas-microsoft-com:office:word" xmlns:w="http://schemas.openxmlformats.org/wordprocessingml/2006/main" xmlns:w14="http://schemas.microsoft.com/office/word/2010/wordml" xmlns:w15="http://schemas.microsoft.com/office/word/2012/wordml" xmlns:w16cex="http://schemas.microsoft.com/office/word/2018/wordml/cex" xmlns:w16cid="http://schemas.microsoft.com/office/word/2016/wordml/cid" xmlns:w16="http://schemas.microsoft.com/office/word/2018/wordml" xmlns:w16sdtdh="http://schemas.microsoft.com/office/word/2020/wordml/sdtdatahash" xmlns:w16se="http://schemas.microsoft.com/office/word/2015/wordml/symex" xmlns:wpg="http://schemas.microsoft.com/office/word/2010/wordprocessingGroup" xmlns:wpi="http://schemas.microsoft.com/office/word/2010/wordprocessingInk" xmlns:wne="http://schemas.microsoft.com/office/word/2006/wordml" xmlns:wps="http://schemas.microsoft.com/office/word/2010/wordprocessingShape" mc:Ignorable="w14 w15 w16se w16cid w16 w16cex w16sdtdh wp14">
+  <w:endnote w:type="separator" w:id="-1">
+    <w:p>
+      <w:pPr>
+        <w:spacing w:after="0" w:line="240" w:lineRule="auto"/>
+      </w:pPr>
+      <w:r>
+        <w:separator/>
+      </w:r>
+    </w:p>
+  </w:endnote>
+  <w:endnote w:type="continuationSeparator" w:id="0">
+    <w:p>
+      <w:pPr>
+        <w:spacing w:after="0" w:line="240" w:lineRule="auto"/>
+      </w:pPr>
+      <w:r>
+        <w:continuationSeparator/>
+      </w:r>
+    </w:p>
+  </w:endnote>
+</w:endnotes>
 </file>
 
 <file path=word/footer1.xml><?xml version="1.0" encoding="utf-8"?>
@@ -19937,6 +19351,31 @@
     </w:pPr>
   </w:p>
 </w:ftr>
+</file>
+
+<file path=word/footnotes.xml><?xml version="1.0" encoding="utf-8"?>
+<w:footnotes xmlns:wpc="http://schemas.microsoft.com/office/word/2010/wordprocessingCanvas" xmlns:cx="http://schemas.microsoft.com/office/drawing/2014/chartex" xmlns:cx1="http://schemas.microsoft.com/office/drawing/2015/9/8/chartex" xmlns:cx2="http://schemas.microsoft.com/office/drawing/2015/10/21/chartex" xmlns:cx3="http://schemas.microsoft.com/office/drawing/2016/5/9/chartex" xmlns:cx4="http://schemas.microsoft.com/office/drawing/2016/5/10/chartex" xmlns:cx5="http://schemas.microsoft.com/office/drawing/2016/5/11/chartex" xmlns:cx6="http://schemas.microsoft.com/office/drawing/2016/5/12/chartex" xmlns:cx7="http://schemas.microsoft.com/office/drawing/2016/5/13/chartex" xmlns:cx8="http://schemas.microsoft.com/office/drawing/2016/5/14/chartex" xmlns:mc="http://schemas.openxmlformats.org/markup-compatibility/2006" xmlns:aink="http://schemas.microsoft.com/office/drawing/2016/ink" xmlns:am3d="http://schemas.microsoft.com/office/drawing/2017/model3d" xmlns:o="urn:schemas-microsoft-com:office:office" xmlns:r="http://schemas.openxmlformats.org/officeDocument/2006/relationships" xmlns:m="http://schemas.openxmlformats.org/officeDocument/2006/math" xmlns:v="urn:schemas-microsoft-com:vml" xmlns:wp14="http://schemas.microsoft.com/office/word/2010/wordprocessingDrawing" xmlns:wp="http://schemas.openxmlformats.org/drawingml/2006/wordprocessingDrawing" xmlns:w10="urn:schemas-microsoft-com:office:word" xmlns:w="http://schemas.openxmlformats.org/wordprocessingml/2006/main" xmlns:w14="http://schemas.microsoft.com/office/word/2010/wordml" xmlns:w15="http://schemas.microsoft.com/office/word/2012/wordml" xmlns:w16cex="http://schemas.microsoft.com/office/word/2018/wordml/cex" xmlns:w16cid="http://schemas.microsoft.com/office/word/2016/wordml/cid" xmlns:w16="http://schemas.microsoft.com/office/word/2018/wordml" xmlns:w16sdtdh="http://schemas.microsoft.com/office/word/2020/wordml/sdtdatahash" xmlns:w16se="http://schemas.microsoft.com/office/word/2015/wordml/symex" xmlns:wpg="http://schemas.microsoft.com/office/word/2010/wordprocessingGroup" xmlns:wpi="http://schemas.microsoft.com/office/word/2010/wordprocessingInk" xmlns:wne="http://schemas.microsoft.com/office/word/2006/wordml" xmlns:wps="http://schemas.microsoft.com/office/word/2010/wordprocessingShape" mc:Ignorable="w14 w15 w16se w16cid w16 w16cex w16sdtdh wp14">
+  <w:footnote w:type="separator" w:id="-1">
+    <w:p>
+      <w:pPr>
+        <w:spacing w:after="0" w:line="240" w:lineRule="auto"/>
+      </w:pPr>
+      <w:r>
+        <w:separator/>
+      </w:r>
+    </w:p>
+  </w:footnote>
+  <w:footnote w:type="continuationSeparator" w:id="0">
+    <w:p>
+      <w:pPr>
+        <w:spacing w:after="0" w:line="240" w:lineRule="auto"/>
+      </w:pPr>
+      <w:r>
+        <w:continuationSeparator/>
+      </w:r>
+    </w:p>
+  </w:footnote>
+</w:footnotes>
 </file>
 
 <file path=word/header1.xml><?xml version="1.0" encoding="utf-8"?>
